--- a/Procesos Ultimo 2011-2/Caracterizaciones/Gestión de Proyectos/Gestión de Proyectos v2.0/MP - Gestión de Proyectos v2.0.docx
+++ b/Procesos Ultimo 2011-2/Caracterizaciones/Gestión de Proyectos/Gestión de Proyectos v2.0/MP - Gestión de Proyectos v2.0.docx
@@ -472,6 +472,12 @@
                 <w:bCs/>
               </w:rPr>
             </w:pPr>
+            <w:r>
+              <w:rPr>
+                <w:bCs/>
+              </w:rPr>
+              <w:t xml:space="preserve">Área de </w:t>
+            </w:r>
             <w:r>
               <w:rPr>
                 <w:bCs/>
@@ -1084,8 +1090,6 @@
           </wp:inline>
         </w:drawing>
       </w:r>
-      <w:bookmarkStart w:id="1" w:name="_GoBack"/>
-      <w:bookmarkEnd w:id="1"/>
     </w:p>
     <w:p>
       <w:pPr>
@@ -2738,6 +2742,17 @@
                 <w:lang w:val="es-PE" w:eastAsia="es-PE"/>
               </w:rPr>
             </w:pPr>
+            <w:r>
+              <w:rPr>
+                <w:rFonts w:ascii="Times New Roman" w:hAnsi="Times New Roman" w:cs="Times New Roman"/>
+                <w:sz w:val="18"/>
+                <w:szCs w:val="18"/>
+                <w:lang w:val="es-PE" w:eastAsia="es-PE"/>
+              </w:rPr>
+              <w:t xml:space="preserve">Área de </w:t>
+            </w:r>
+            <w:bookmarkStart w:id="1" w:name="_GoBack"/>
+            <w:bookmarkEnd w:id="1"/>
             <w:r>
               <w:rPr>
                 <w:rFonts w:ascii="Times New Roman" w:hAnsi="Times New Roman" w:cs="Times New Roman"/>
